--- a/Fase 2/Analisis de diseño.docx
+++ b/Fase 2/Analisis de diseño.docx
@@ -192,30 +192,54 @@
     </w:p>
     <w:p>
       <w:r>
-        <w:t>• Usuario: ID, Nombre, Documento de identidad, Historial de préstamos.</w:t>
+        <w:t xml:space="preserve">• </w:t>
+      </w:r>
+      <w:r>
+        <w:t>Cliente</w:t>
+      </w:r>
+      <w:r>
+        <w:t>: ID, Nombre, Documento de identidad,</w:t>
+      </w:r>
+      <w:r>
+        <w:t xml:space="preserve"> Teléfono, Correo</w:t>
+      </w:r>
+      <w:r>
+        <w:t>.</w:t>
       </w:r>
     </w:p>
     <w:p>
       <w:r>
-        <w:t>• Equipo: ID, Tipo de equipo (Coche, Silla de Ruedas), Estado (Disponible, Prestado).</w:t>
+        <w:t xml:space="preserve">• Préstamo: </w:t>
       </w:r>
-    </w:p>
-    <w:p>
       <w:r>
-        <w:t>• Préstamo: ID, Usuario, Equipo, Fecha de préstamo, Fecha de devolución.</w:t>
+        <w:t xml:space="preserve">ID, </w:t>
       </w:r>
-    </w:p>
-    <w:p>
       <w:r>
-        <w:t>• Firma Digital: ID, Préstamo, Firma, Fecha.</w:t>
+        <w:t>I</w:t>
+      </w:r>
+      <w:r>
+        <w:t>d Cliente</w:t>
+      </w:r>
+      <w:r>
+        <w:t>,</w:t>
+      </w:r>
+      <w:r>
+        <w:t xml:space="preserve"> Nombre, Rut, Tipo Prestado, Numero Rodado, Fecha, Devuelto (Boolean)</w:t>
+      </w:r>
+      <w:r>
+        <w:t>.</w:t>
       </w:r>
     </w:p>
     <w:p>
       <w:pPr>
         <w:pStyle w:val="Ttulo1"/>
       </w:pPr>
+    </w:p>
+    <w:p>
+      <w:pPr>
+        <w:pStyle w:val="Ttulo1"/>
+      </w:pPr>
       <w:r>
-        <w:lastRenderedPageBreak/>
         <w:t>7. Diagrama de Secuencia</w:t>
       </w:r>
     </w:p>
@@ -242,6 +266,11 @@
     </w:p>
     <w:p>
       <w:pPr>
+        <w:pStyle w:val="Prrafodelista"/>
+        <w:numPr>
+          <w:ilvl w:val="0"/>
+          <w:numId w:val="10"/>
+        </w:numPr>
         <w:rPr>
           <w:color w:val="FF0000"/>
         </w:rPr>
@@ -250,11 +279,22 @@
         <w:rPr>
           <w:color w:val="FF0000"/>
         </w:rPr>
-        <w:t>• Usuarios: ID, Nombre, Documento, Teléfono.</w:t>
+        <w:t>Cliente: ID, Nombre, Documento de identidad, Teléfono, Correo</w:t>
+      </w:r>
+      <w:r>
+        <w:rPr>
+          <w:color w:val="FF0000"/>
+        </w:rPr>
+        <w:t>.</w:t>
       </w:r>
     </w:p>
     <w:p>
       <w:pPr>
+        <w:pStyle w:val="Prrafodelista"/>
+        <w:numPr>
+          <w:ilvl w:val="0"/>
+          <w:numId w:val="10"/>
+        </w:numPr>
         <w:rPr>
           <w:color w:val="FF0000"/>
         </w:rPr>
@@ -263,34 +303,16 @@
         <w:rPr>
           <w:color w:val="FF0000"/>
         </w:rPr>
-        <w:t>• Equipos: ID, Tipo, Estado.</w:t>
+        <w:t>Préstamo: ID, Id Cliente, Nombre, Rut, Tipo Prestado, Numero Rodado, Fecha, Devuelto (Boolean).</w:t>
       </w:r>
     </w:p>
     <w:p>
       <w:pPr>
+        <w:pStyle w:val="Prrafodelista"/>
         <w:rPr>
           <w:color w:val="FF0000"/>
         </w:rPr>
       </w:pPr>
-      <w:r>
-        <w:rPr>
-          <w:color w:val="FF0000"/>
-        </w:rPr>
-        <w:t>• Préstamos: ID, Usuario, Equipo, Fecha de préstamo, Fecha de devolución.</w:t>
-      </w:r>
-    </w:p>
-    <w:p>
-      <w:pPr>
-        <w:rPr>
-          <w:color w:val="FF0000"/>
-        </w:rPr>
-      </w:pPr>
-      <w:r>
-        <w:rPr>
-          <w:color w:val="FF0000"/>
-        </w:rPr>
-        <w:t>• Firmas: ID, Préstamo, Firma digital, Fecha.</w:t>
-      </w:r>
     </w:p>
     <w:p>
       <w:pPr>
@@ -488,6 +510,118 @@
       </w:rPr>
     </w:lvl>
   </w:abstractNum>
+  <w:abstractNum w:abstractNumId="9" w15:restartNumberingAfterBreak="0">
+    <w:nsid w:val="094F4970"/>
+    <w:multiLevelType w:val="hybridMultilevel"/>
+    <w:tmpl w:val="154C870C"/>
+    <w:lvl w:ilvl="0" w:tplc="340A0001">
+      <w:start w:val="1"/>
+      <w:numFmt w:val="bullet"/>
+      <w:lvlText w:val=""/>
+      <w:lvlJc w:val="left"/>
+      <w:pPr>
+        <w:ind w:left="720" w:hanging="360"/>
+      </w:pPr>
+      <w:rPr>
+        <w:rFonts w:ascii="Symbol" w:hAnsi="Symbol" w:hint="default"/>
+      </w:rPr>
+    </w:lvl>
+    <w:lvl w:ilvl="1" w:tplc="49BE852C">
+      <w:numFmt w:val="bullet"/>
+      <w:lvlText w:val="•"/>
+      <w:lvlJc w:val="left"/>
+      <w:pPr>
+        <w:ind w:left="1440" w:hanging="360"/>
+      </w:pPr>
+      <w:rPr>
+        <w:rFonts w:ascii="Cambria" w:eastAsiaTheme="minorEastAsia" w:hAnsi="Cambria" w:cstheme="minorBidi" w:hint="default"/>
+      </w:rPr>
+    </w:lvl>
+    <w:lvl w:ilvl="2" w:tplc="340A0005" w:tentative="1">
+      <w:start w:val="1"/>
+      <w:numFmt w:val="bullet"/>
+      <w:lvlText w:val=""/>
+      <w:lvlJc w:val="left"/>
+      <w:pPr>
+        <w:ind w:left="2160" w:hanging="360"/>
+      </w:pPr>
+      <w:rPr>
+        <w:rFonts w:ascii="Wingdings" w:hAnsi="Wingdings" w:hint="default"/>
+      </w:rPr>
+    </w:lvl>
+    <w:lvl w:ilvl="3" w:tplc="340A0001" w:tentative="1">
+      <w:start w:val="1"/>
+      <w:numFmt w:val="bullet"/>
+      <w:lvlText w:val=""/>
+      <w:lvlJc w:val="left"/>
+      <w:pPr>
+        <w:ind w:left="2880" w:hanging="360"/>
+      </w:pPr>
+      <w:rPr>
+        <w:rFonts w:ascii="Symbol" w:hAnsi="Symbol" w:hint="default"/>
+      </w:rPr>
+    </w:lvl>
+    <w:lvl w:ilvl="4" w:tplc="340A0003" w:tentative="1">
+      <w:start w:val="1"/>
+      <w:numFmt w:val="bullet"/>
+      <w:lvlText w:val="o"/>
+      <w:lvlJc w:val="left"/>
+      <w:pPr>
+        <w:ind w:left="3600" w:hanging="360"/>
+      </w:pPr>
+      <w:rPr>
+        <w:rFonts w:ascii="Courier New" w:hAnsi="Courier New" w:cs="Courier New" w:hint="default"/>
+      </w:rPr>
+    </w:lvl>
+    <w:lvl w:ilvl="5" w:tplc="340A0005" w:tentative="1">
+      <w:start w:val="1"/>
+      <w:numFmt w:val="bullet"/>
+      <w:lvlText w:val=""/>
+      <w:lvlJc w:val="left"/>
+      <w:pPr>
+        <w:ind w:left="4320" w:hanging="360"/>
+      </w:pPr>
+      <w:rPr>
+        <w:rFonts w:ascii="Wingdings" w:hAnsi="Wingdings" w:hint="default"/>
+      </w:rPr>
+    </w:lvl>
+    <w:lvl w:ilvl="6" w:tplc="340A0001" w:tentative="1">
+      <w:start w:val="1"/>
+      <w:numFmt w:val="bullet"/>
+      <w:lvlText w:val=""/>
+      <w:lvlJc w:val="left"/>
+      <w:pPr>
+        <w:ind w:left="5040" w:hanging="360"/>
+      </w:pPr>
+      <w:rPr>
+        <w:rFonts w:ascii="Symbol" w:hAnsi="Symbol" w:hint="default"/>
+      </w:rPr>
+    </w:lvl>
+    <w:lvl w:ilvl="7" w:tplc="340A0003" w:tentative="1">
+      <w:start w:val="1"/>
+      <w:numFmt w:val="bullet"/>
+      <w:lvlText w:val="o"/>
+      <w:lvlJc w:val="left"/>
+      <w:pPr>
+        <w:ind w:left="5760" w:hanging="360"/>
+      </w:pPr>
+      <w:rPr>
+        <w:rFonts w:ascii="Courier New" w:hAnsi="Courier New" w:cs="Courier New" w:hint="default"/>
+      </w:rPr>
+    </w:lvl>
+    <w:lvl w:ilvl="8" w:tplc="340A0005" w:tentative="1">
+      <w:start w:val="1"/>
+      <w:numFmt w:val="bullet"/>
+      <w:lvlText w:val=""/>
+      <w:lvlJc w:val="left"/>
+      <w:pPr>
+        <w:ind w:left="6480" w:hanging="360"/>
+      </w:pPr>
+      <w:rPr>
+        <w:rFonts w:ascii="Wingdings" w:hAnsi="Wingdings" w:hint="default"/>
+      </w:rPr>
+    </w:lvl>
+  </w:abstractNum>
   <w:num w:numId="1" w16cid:durableId="1399085689">
     <w:abstractNumId w:val="8"/>
   </w:num>
@@ -514,6 +648,9 @@
   </w:num>
   <w:num w:numId="9" w16cid:durableId="513808337">
     <w:abstractNumId w:val="0"/>
+  </w:num>
+  <w:num w:numId="10" w16cid:durableId="939801253">
+    <w:abstractNumId w:val="9"/>
   </w:num>
 </w:numbering>
 </file>
